--- a/summaries/Отчет по Git.docx
+++ b/summaries/Отчет по Git.docx
@@ -5,6 +5,23 @@
     <w:p>
       <w:pPr>
         <w:jc w:val="center"/>
+        <w:rPr>
+          <w:b/>
+          <w:bCs/>
+          <w:sz w:val="56"/>
+          <w:szCs w:val="56"/>
+        </w:rPr>
+      </w:pPr>
+      <w:r>
+        <w:rPr>
+          <w:b/>
+          <w:bCs/>
+          <w:sz w:val="56"/>
+          <w:szCs w:val="56"/>
+        </w:rPr>
+        <w:t xml:space="preserve">Отчет по </w:t>
+      </w:r>
+      <w:r>
         <w:rPr>
           <w:b/>
           <w:bCs/>
@@ -12,24 +29,6 @@
           <w:szCs w:val="56"/>
           <w:lang w:val="en-US"/>
         </w:rPr>
-      </w:pPr>
-      <w:r>
-        <w:rPr>
-          <w:b/>
-          <w:bCs/>
-          <w:sz w:val="56"/>
-          <w:szCs w:val="56"/>
-        </w:rPr>
-        <w:t xml:space="preserve">Отчет по </w:t>
-      </w:r>
-      <w:r>
-        <w:rPr>
-          <w:b/>
-          <w:bCs/>
-          <w:sz w:val="56"/>
-          <w:szCs w:val="56"/>
-          <w:lang w:val="en-US"/>
-        </w:rPr>
         <w:t>Git</w:t>
       </w:r>
     </w:p>
@@ -302,15 +301,7 @@
           <w:b/>
           <w:bCs/>
         </w:rPr>
-        <w:t xml:space="preserve">в вашей </w:t>
-      </w:r>
-      <w:r>
-        <w:rPr>
-          <w:rFonts w:ascii="Times New Roman" w:hAnsi="Times New Roman" w:cs="Times New Roman"/>
-          <w:b/>
-          <w:bCs/>
-        </w:rPr>
-        <w:t>ОС</w:t>
+        <w:t>в вашей ОС</w:t>
       </w:r>
       <w:r>
         <w:rPr>
@@ -508,19 +499,7 @@
         <w:rPr>
           <w:rFonts w:ascii="Times New Roman" w:hAnsi="Times New Roman" w:cs="Times New Roman"/>
         </w:rPr>
-        <w:t xml:space="preserve"> </w:t>
-      </w:r>
-      <w:r>
-        <w:rPr>
-          <w:rFonts w:ascii="Times New Roman" w:hAnsi="Times New Roman" w:cs="Times New Roman"/>
-        </w:rPr>
-        <w:t>— это</w:t>
-      </w:r>
-      <w:r>
-        <w:rPr>
-          <w:rFonts w:ascii="Times New Roman" w:hAnsi="Times New Roman" w:cs="Times New Roman"/>
-        </w:rPr>
-        <w:t xml:space="preserve"> способ </w:t>
+        <w:t xml:space="preserve"> — это способ </w:t>
       </w:r>
       <w:r>
         <w:rPr>
@@ -606,19 +585,7 @@
         <w:rPr>
           <w:rFonts w:ascii="Times New Roman" w:hAnsi="Times New Roman" w:cs="Times New Roman"/>
         </w:rPr>
-        <w:t xml:space="preserve"> </w:t>
-      </w:r>
-      <w:r>
-        <w:rPr>
-          <w:rFonts w:ascii="Times New Roman" w:hAnsi="Times New Roman" w:cs="Times New Roman"/>
-        </w:rPr>
-        <w:t>— это</w:t>
-      </w:r>
-      <w:r>
-        <w:rPr>
-          <w:rFonts w:ascii="Times New Roman" w:hAnsi="Times New Roman" w:cs="Times New Roman"/>
-        </w:rPr>
-        <w:t xml:space="preserve"> </w:t>
+        <w:t xml:space="preserve"> — это </w:t>
       </w:r>
       <w:r>
         <w:rPr>
@@ -717,6 +684,8 @@
           <w:rFonts w:ascii="Times New Roman" w:hAnsi="Times New Roman" w:cs="Times New Roman"/>
         </w:rPr>
       </w:pPr>
+      <w:bookmarkStart w:id="0" w:name="_GoBack"/>
+      <w:bookmarkEnd w:id="0"/>
     </w:p>
     <w:p>
       <w:pPr>
@@ -825,7 +794,13 @@
         <w:rPr>
           <w:rFonts w:ascii="Times New Roman" w:hAnsi="Times New Roman" w:cs="Times New Roman"/>
         </w:rPr>
-        <w:t>Показать файлы в данной папке, кроме скрытых</w:t>
+        <w:t xml:space="preserve">Показать файлы в данной папке, </w:t>
+      </w:r>
+      <w:r>
+        <w:rPr>
+          <w:rFonts w:ascii="Times New Roman" w:hAnsi="Times New Roman" w:cs="Times New Roman"/>
+        </w:rPr>
+        <w:t>включая и скрытые</w:t>
       </w:r>
     </w:p>
     <w:p>
@@ -849,7 +824,13 @@
         <w:rPr>
           <w:rFonts w:ascii="Times New Roman" w:hAnsi="Times New Roman" w:cs="Times New Roman"/>
         </w:rPr>
-        <w:t>Показать файлы в данной папке, включая и скрытые</w:t>
+        <w:t xml:space="preserve">Показать файлы в данной папке, </w:t>
+      </w:r>
+      <w:r>
+        <w:rPr>
+          <w:rFonts w:ascii="Times New Roman" w:hAnsi="Times New Roman" w:cs="Times New Roman"/>
+        </w:rPr>
+        <w:t>кроме скрытых</w:t>
       </w:r>
     </w:p>
     <w:p>
@@ -1665,7 +1646,7 @@
           <w:numId w:val="12"/>
         </w:numPr>
         <w:rPr>
-          <w:rFonts w:ascii="Times New Roman" w:hAnsi="Times New Roman" w:cs="Times New Roman"/>
+          <w:rFonts w:ascii="Consolas" w:hAnsi="Consolas" w:cs="Times New Roman"/>
         </w:rPr>
       </w:pPr>
       <w:r>
@@ -1673,7 +1654,7 @@
           <w:rFonts w:ascii="Consolas" w:hAnsi="Consolas" w:cs="Times New Roman"/>
           <w:lang w:val="en-US"/>
         </w:rPr>
-        <w:t>git</w:t>
+        <w:t>get</w:t>
       </w:r>
       <w:r>
         <w:rPr>
@@ -1686,56 +1667,37 @@
           <w:rFonts w:ascii="Consolas" w:hAnsi="Consolas" w:cs="Times New Roman"/>
           <w:lang w:val="en-US"/>
         </w:rPr>
-        <w:t>commit</w:t>
-      </w:r>
-      <w:r>
-        <w:rPr>
-          <w:rFonts w:ascii="Consolas" w:hAnsi="Consolas" w:cs="Times New Roman"/>
-        </w:rPr>
-        <w:t xml:space="preserve"> -</w:t>
-      </w:r>
-      <w:r>
-        <w:rPr>
-          <w:rFonts w:ascii="Consolas" w:hAnsi="Consolas" w:cs="Times New Roman"/>
-          <w:lang w:val="en-US"/>
-        </w:rPr>
-        <w:t>m</w:t>
-      </w:r>
-      <w:r>
-        <w:rPr>
-          <w:rFonts w:ascii="Consolas" w:hAnsi="Consolas" w:cs="Times New Roman"/>
-        </w:rPr>
-        <w:t xml:space="preserve"> “</w:t>
-      </w:r>
-      <w:r>
-        <w:rPr>
-          <w:rFonts w:ascii="Consolas" w:hAnsi="Consolas" w:cs="Times New Roman"/>
-        </w:rPr>
-        <w:t>описание</w:t>
-      </w:r>
-      <w:r>
-        <w:rPr>
-          <w:rFonts w:ascii="Consolas" w:hAnsi="Consolas" w:cs="Times New Roman"/>
-        </w:rPr>
-        <w:t xml:space="preserve">” </w:t>
-      </w:r>
-      <w:r>
-        <w:rPr>
-          <w:rFonts w:ascii="Consolas" w:hAnsi="Consolas" w:cs="Times New Roman"/>
-        </w:rPr>
-        <w:t>–</w:t>
-      </w:r>
-      <w:r>
-        <w:rPr>
-          <w:rFonts w:ascii="Consolas" w:hAnsi="Consolas" w:cs="Times New Roman"/>
-        </w:rPr>
-        <w:t xml:space="preserve"> </w:t>
-      </w:r>
-      <w:r>
-        <w:rPr>
-          <w:rFonts w:ascii="Times New Roman" w:hAnsi="Times New Roman" w:cs="Times New Roman"/>
-        </w:rPr>
-        <w:t>создание коммита</w:t>
+        <w:t>fetch</w:t>
+      </w:r>
+      <w:r>
+        <w:rPr>
+          <w:rFonts w:ascii="Consolas" w:hAnsi="Consolas" w:cs="Times New Roman"/>
+        </w:rPr>
+        <w:t xml:space="preserve"> &lt;</w:t>
+      </w:r>
+      <w:r>
+        <w:rPr>
+          <w:rFonts w:ascii="Consolas" w:hAnsi="Consolas" w:cs="Times New Roman"/>
+        </w:rPr>
+        <w:t>названия репозитория</w:t>
+      </w:r>
+      <w:r>
+        <w:rPr>
+          <w:rFonts w:ascii="Consolas" w:hAnsi="Consolas" w:cs="Times New Roman"/>
+        </w:rPr>
+        <w:t>&gt;</w:t>
+      </w:r>
+      <w:r>
+        <w:rPr>
+          <w:rFonts w:ascii="Consolas" w:hAnsi="Consolas" w:cs="Times New Roman"/>
+        </w:rPr>
+        <w:t xml:space="preserve"> - </w:t>
+      </w:r>
+      <w:r>
+        <w:rPr>
+          <w:rFonts w:ascii="Times New Roman" w:hAnsi="Times New Roman" w:cs="Times New Roman"/>
+        </w:rPr>
+        <w:t>копирование изменений удаленного репозитория</w:t>
       </w:r>
     </w:p>
     <w:p>
@@ -1767,32 +1729,56 @@
           <w:rFonts w:ascii="Consolas" w:hAnsi="Consolas" w:cs="Times New Roman"/>
           <w:lang w:val="en-US"/>
         </w:rPr>
-        <w:t>ls</w:t>
-      </w:r>
-      <w:r>
-        <w:rPr>
-          <w:rFonts w:ascii="Consolas" w:hAnsi="Consolas" w:cs="Times New Roman"/>
-        </w:rPr>
-        <w:t>-</w:t>
+        <w:t>commit</w:t>
+      </w:r>
+      <w:r>
+        <w:rPr>
+          <w:rFonts w:ascii="Consolas" w:hAnsi="Consolas" w:cs="Times New Roman"/>
+        </w:rPr>
+        <w:t xml:space="preserve"> -</w:t>
       </w:r>
       <w:r>
         <w:rPr>
           <w:rFonts w:ascii="Consolas" w:hAnsi="Consolas" w:cs="Times New Roman"/>
           <w:lang w:val="en-US"/>
         </w:rPr>
-        <w:t>files</w:t>
-      </w:r>
-      <w:r>
-        <w:rPr>
-          <w:rFonts w:ascii="Consolas" w:hAnsi="Consolas" w:cs="Times New Roman"/>
-        </w:rPr>
-        <w:t xml:space="preserve"> – </w:t>
-      </w:r>
-      <w:r>
-        <w:rPr>
-          <w:rFonts w:ascii="Times New Roman" w:hAnsi="Times New Roman" w:cs="Times New Roman"/>
-        </w:rPr>
-        <w:t>просмотр отслеживаемых файлов</w:t>
+        <w:t>m</w:t>
+      </w:r>
+      <w:r>
+        <w:rPr>
+          <w:rFonts w:ascii="Consolas" w:hAnsi="Consolas" w:cs="Times New Roman"/>
+        </w:rPr>
+        <w:t xml:space="preserve"> “</w:t>
+      </w:r>
+      <w:r>
+        <w:rPr>
+          <w:rFonts w:ascii="Consolas" w:hAnsi="Consolas" w:cs="Times New Roman"/>
+        </w:rPr>
+        <w:t>описание</w:t>
+      </w:r>
+      <w:r>
+        <w:rPr>
+          <w:rFonts w:ascii="Consolas" w:hAnsi="Consolas" w:cs="Times New Roman"/>
+        </w:rPr>
+        <w:t xml:space="preserve">” </w:t>
+      </w:r>
+      <w:r>
+        <w:rPr>
+          <w:rFonts w:ascii="Consolas" w:hAnsi="Consolas" w:cs="Times New Roman"/>
+        </w:rPr>
+        <w:t>–</w:t>
+      </w:r>
+      <w:r>
+        <w:rPr>
+          <w:rFonts w:ascii="Consolas" w:hAnsi="Consolas" w:cs="Times New Roman"/>
+        </w:rPr>
+        <w:t xml:space="preserve"> </w:t>
+      </w:r>
+      <w:r>
+        <w:rPr>
+          <w:rFonts w:ascii="Times New Roman" w:hAnsi="Times New Roman" w:cs="Times New Roman"/>
+        </w:rPr>
+        <w:t>создание коммита</w:t>
       </w:r>
     </w:p>
     <w:p>
@@ -1824,7 +1810,20 @@
           <w:rFonts w:ascii="Consolas" w:hAnsi="Consolas" w:cs="Times New Roman"/>
           <w:lang w:val="en-US"/>
         </w:rPr>
-        <w:t>log</w:t>
+        <w:t>ls</w:t>
+      </w:r>
+      <w:r>
+        <w:rPr>
+          <w:rFonts w:ascii="Consolas" w:hAnsi="Consolas" w:cs="Times New Roman"/>
+        </w:rPr>
+        <w:t>-</w:t>
+      </w:r>
+      <w:r>
+        <w:rPr>
+          <w:rFonts w:ascii="Consolas" w:hAnsi="Consolas" w:cs="Times New Roman"/>
+          <w:lang w:val="en-US"/>
+        </w:rPr>
+        <w:t>files</w:t>
       </w:r>
       <w:r>
         <w:rPr>
@@ -1836,7 +1835,7 @@
         <w:rPr>
           <w:rFonts w:ascii="Times New Roman" w:hAnsi="Times New Roman" w:cs="Times New Roman"/>
         </w:rPr>
-        <w:t>просмотр всех коммитов</w:t>
+        <w:t>просмотр отслеживаемых файлов</w:t>
       </w:r>
     </w:p>
     <w:p>
@@ -1868,7 +1867,7 @@
           <w:rFonts w:ascii="Consolas" w:hAnsi="Consolas" w:cs="Times New Roman"/>
           <w:lang w:val="en-US"/>
         </w:rPr>
-        <w:t>diff</w:t>
+        <w:t>log</w:t>
       </w:r>
       <w:r>
         <w:rPr>
@@ -1880,13 +1879,7 @@
         <w:rPr>
           <w:rFonts w:ascii="Times New Roman" w:hAnsi="Times New Roman" w:cs="Times New Roman"/>
         </w:rPr>
-        <w:t xml:space="preserve">показывает разницу </w:t>
-      </w:r>
-      <w:r>
-        <w:rPr>
-          <w:rFonts w:ascii="Times New Roman" w:hAnsi="Times New Roman" w:cs="Times New Roman"/>
-        </w:rPr>
-        <w:t>между текущим состоянием файлов и предыдущим коммитом</w:t>
+        <w:t>просмотр всех коммитов</w:t>
       </w:r>
     </w:p>
     <w:p>
@@ -1897,14 +1890,15 @@
           <w:numId w:val="12"/>
         </w:numPr>
         <w:rPr>
-          <w:rFonts w:ascii="Consolas" w:hAnsi="Consolas" w:cs="Times New Roman"/>
-        </w:rPr>
-      </w:pPr>
-      <w:r>
-        <w:rPr>
-          <w:rFonts w:ascii="Consolas" w:hAnsi="Consolas" w:cs="Times New Roman"/>
-        </w:rPr>
-        <w:t>git branch &lt;название_ветки&gt;</w:t>
+          <w:rFonts w:ascii="Times New Roman" w:hAnsi="Times New Roman" w:cs="Times New Roman"/>
+        </w:rPr>
+      </w:pPr>
+      <w:r>
+        <w:rPr>
+          <w:rFonts w:ascii="Consolas" w:hAnsi="Consolas" w:cs="Times New Roman"/>
+          <w:lang w:val="en-US"/>
+        </w:rPr>
+        <w:t>git</w:t>
       </w:r>
       <w:r>
         <w:rPr>
@@ -1915,26 +1909,21 @@
       <w:r>
         <w:rPr>
           <w:rFonts w:ascii="Consolas" w:hAnsi="Consolas" w:cs="Times New Roman"/>
-        </w:rPr>
-        <w:t>–</w:t>
-      </w:r>
-      <w:r>
-        <w:rPr>
-          <w:rFonts w:ascii="Consolas" w:hAnsi="Consolas" w:cs="Times New Roman"/>
-        </w:rPr>
-        <w:t xml:space="preserve"> </w:t>
-      </w:r>
-      <w:r>
-        <w:rPr>
-          <w:rFonts w:ascii="Times New Roman" w:hAnsi="Times New Roman" w:cs="Times New Roman"/>
-        </w:rPr>
-        <w:t>создание новой ветки</w:t>
-      </w:r>
-      <w:r>
-        <w:rPr>
-          <w:rFonts w:ascii="Times New Roman" w:hAnsi="Times New Roman" w:cs="Times New Roman"/>
-        </w:rPr>
-        <w:t xml:space="preserve"> (если не указывать название ветки, то будет отображен список всех веток)</w:t>
+          <w:lang w:val="en-US"/>
+        </w:rPr>
+        <w:t>diff</w:t>
+      </w:r>
+      <w:r>
+        <w:rPr>
+          <w:rFonts w:ascii="Consolas" w:hAnsi="Consolas" w:cs="Times New Roman"/>
+        </w:rPr>
+        <w:t xml:space="preserve"> – </w:t>
+      </w:r>
+      <w:r>
+        <w:rPr>
+          <w:rFonts w:ascii="Times New Roman" w:hAnsi="Times New Roman" w:cs="Times New Roman"/>
+        </w:rPr>
+        <w:t>показывает разницу между текущим состоянием файлов и предыдущим коммитом</w:t>
       </w:r>
     </w:p>
     <w:p>
@@ -1951,6 +1940,114 @@
       <w:r>
         <w:rPr>
           <w:rFonts w:ascii="Consolas" w:hAnsi="Consolas" w:cs="Times New Roman"/>
+        </w:rPr>
+        <w:t>git diff &lt;исходная_ветка&gt; &lt;целевая_ветка&gt;</w:t>
+      </w:r>
+      <w:r>
+        <w:rPr>
+          <w:rFonts w:ascii="Consolas" w:hAnsi="Consolas" w:cs="Times New Roman"/>
+        </w:rPr>
+        <w:t xml:space="preserve"> - </w:t>
+      </w:r>
+      <w:r>
+        <w:rPr>
+          <w:rFonts w:ascii="Times New Roman" w:hAnsi="Times New Roman" w:cs="Times New Roman"/>
+        </w:rPr>
+        <w:t>показывает разницу между двух веток</w:t>
+      </w:r>
+    </w:p>
+    <w:p>
+      <w:pPr>
+        <w:pStyle w:val="a3"/>
+        <w:numPr>
+          <w:ilvl w:val="0"/>
+          <w:numId w:val="12"/>
+        </w:numPr>
+        <w:rPr>
+          <w:rFonts w:ascii="Consolas" w:hAnsi="Consolas" w:cs="Times New Roman"/>
+        </w:rPr>
+      </w:pPr>
+      <w:r>
+        <w:rPr>
+          <w:rFonts w:ascii="Consolas" w:hAnsi="Consolas" w:cs="Times New Roman"/>
+        </w:rPr>
+        <w:t>git branch &lt;название_ветки&gt;</w:t>
+      </w:r>
+      <w:r>
+        <w:rPr>
+          <w:rFonts w:ascii="Consolas" w:hAnsi="Consolas" w:cs="Times New Roman"/>
+        </w:rPr>
+        <w:t xml:space="preserve"> </w:t>
+      </w:r>
+      <w:r>
+        <w:rPr>
+          <w:rFonts w:ascii="Consolas" w:hAnsi="Consolas" w:cs="Times New Roman"/>
+        </w:rPr>
+        <w:t>–</w:t>
+      </w:r>
+      <w:r>
+        <w:rPr>
+          <w:rFonts w:ascii="Consolas" w:hAnsi="Consolas" w:cs="Times New Roman"/>
+        </w:rPr>
+        <w:t xml:space="preserve"> </w:t>
+      </w:r>
+      <w:r>
+        <w:rPr>
+          <w:rFonts w:ascii="Times New Roman" w:hAnsi="Times New Roman" w:cs="Times New Roman"/>
+        </w:rPr>
+        <w:t>создание новой ветки</w:t>
+      </w:r>
+      <w:r>
+        <w:rPr>
+          <w:rFonts w:ascii="Times New Roman" w:hAnsi="Times New Roman" w:cs="Times New Roman"/>
+        </w:rPr>
+        <w:t xml:space="preserve"> (если не указывать название ветки, то будет отображен список всех веток)</w:t>
+      </w:r>
+    </w:p>
+    <w:p>
+      <w:pPr>
+        <w:pStyle w:val="a3"/>
+        <w:numPr>
+          <w:ilvl w:val="0"/>
+          <w:numId w:val="12"/>
+        </w:numPr>
+        <w:rPr>
+          <w:rFonts w:ascii="Consolas" w:hAnsi="Consolas" w:cs="Times New Roman"/>
+        </w:rPr>
+      </w:pPr>
+      <w:r>
+        <w:rPr>
+          <w:rFonts w:ascii="Consolas" w:hAnsi="Consolas" w:cs="Times New Roman"/>
+        </w:rPr>
+        <w:t>git branch -d &lt;название_ветки&gt;</w:t>
+      </w:r>
+      <w:r>
+        <w:rPr>
+          <w:rFonts w:ascii="Consolas" w:hAnsi="Consolas" w:cs="Times New Roman"/>
+        </w:rPr>
+        <w:t xml:space="preserve"> - </w:t>
+      </w:r>
+      <w:r>
+        <w:rPr>
+          <w:rFonts w:ascii="Times New Roman" w:hAnsi="Times New Roman" w:cs="Times New Roman"/>
+        </w:rPr>
+        <w:t>удаление ветки</w:t>
+      </w:r>
+    </w:p>
+    <w:p>
+      <w:pPr>
+        <w:pStyle w:val="a3"/>
+        <w:numPr>
+          <w:ilvl w:val="0"/>
+          <w:numId w:val="12"/>
+        </w:numPr>
+        <w:rPr>
+          <w:rFonts w:ascii="Consolas" w:hAnsi="Consolas" w:cs="Times New Roman"/>
+        </w:rPr>
+      </w:pPr>
+      <w:r>
+        <w:rPr>
+          <w:rFonts w:ascii="Consolas" w:hAnsi="Consolas" w:cs="Times New Roman"/>
           <w:lang w:val="en-US"/>
         </w:rPr>
         <w:t>git</w:t>
@@ -2011,6 +2108,274 @@
         <w:t>переключение между ветками</w:t>
       </w:r>
     </w:p>
+    <w:p>
+      <w:pPr>
+        <w:pStyle w:val="a3"/>
+        <w:numPr>
+          <w:ilvl w:val="0"/>
+          <w:numId w:val="12"/>
+        </w:numPr>
+        <w:rPr>
+          <w:rFonts w:ascii="Consolas" w:hAnsi="Consolas" w:cs="Times New Roman"/>
+          <w:lang w:val="en-US"/>
+        </w:rPr>
+      </w:pPr>
+      <w:r>
+        <w:rPr>
+          <w:rFonts w:ascii="Consolas" w:hAnsi="Consolas" w:cs="Times New Roman"/>
+          <w:lang w:val="en-US"/>
+        </w:rPr>
+        <w:t>git pull origin master</w:t>
+      </w:r>
+      <w:r>
+        <w:rPr>
+          <w:rFonts w:ascii="Consolas" w:hAnsi="Consolas" w:cs="Times New Roman"/>
+          <w:lang w:val="en-US"/>
+        </w:rPr>
+        <w:t xml:space="preserve"> – </w:t>
+      </w:r>
+      <w:r>
+        <w:rPr>
+          <w:rFonts w:ascii="Times New Roman" w:hAnsi="Times New Roman" w:cs="Times New Roman"/>
+        </w:rPr>
+        <w:t>обновление</w:t>
+      </w:r>
+      <w:r>
+        <w:rPr>
+          <w:rFonts w:ascii="Times New Roman" w:hAnsi="Times New Roman" w:cs="Times New Roman"/>
+          <w:lang w:val="en-US"/>
+        </w:rPr>
+        <w:t xml:space="preserve"> </w:t>
+      </w:r>
+      <w:r>
+        <w:rPr>
+          <w:rFonts w:ascii="Times New Roman" w:hAnsi="Times New Roman" w:cs="Times New Roman"/>
+        </w:rPr>
+        <w:t>локальной</w:t>
+      </w:r>
+      <w:r>
+        <w:rPr>
+          <w:rFonts w:ascii="Times New Roman" w:hAnsi="Times New Roman" w:cs="Times New Roman"/>
+          <w:lang w:val="en-US"/>
+        </w:rPr>
+        <w:t xml:space="preserve"> </w:t>
+      </w:r>
+      <w:r>
+        <w:rPr>
+          <w:rFonts w:ascii="Times New Roman" w:hAnsi="Times New Roman" w:cs="Times New Roman"/>
+        </w:rPr>
+        <w:t>ветки</w:t>
+      </w:r>
+      <w:r>
+        <w:rPr>
+          <w:rFonts w:ascii="Times New Roman" w:hAnsi="Times New Roman" w:cs="Times New Roman"/>
+          <w:lang w:val="en-US"/>
+        </w:rPr>
+        <w:t xml:space="preserve"> </w:t>
+      </w:r>
+      <w:r>
+        <w:rPr>
+          <w:rFonts w:ascii="Consolas" w:hAnsi="Consolas" w:cs="Times New Roman"/>
+          <w:lang w:val="en-US"/>
+        </w:rPr>
+        <w:t>master</w:t>
+      </w:r>
+    </w:p>
+    <w:p>
+      <w:pPr>
+        <w:pStyle w:val="a3"/>
+        <w:numPr>
+          <w:ilvl w:val="0"/>
+          <w:numId w:val="12"/>
+        </w:numPr>
+        <w:rPr>
+          <w:rFonts w:ascii="Consolas" w:hAnsi="Consolas" w:cs="Times New Roman"/>
+        </w:rPr>
+      </w:pPr>
+      <w:r>
+        <w:rPr>
+          <w:rFonts w:ascii="Consolas" w:hAnsi="Consolas" w:cs="Times New Roman"/>
+          <w:lang w:val="en-US"/>
+        </w:rPr>
+        <w:t>git</w:t>
+      </w:r>
+      <w:r>
+        <w:rPr>
+          <w:rFonts w:ascii="Consolas" w:hAnsi="Consolas" w:cs="Times New Roman"/>
+        </w:rPr>
+        <w:t xml:space="preserve"> </w:t>
+      </w:r>
+      <w:r>
+        <w:rPr>
+          <w:rFonts w:ascii="Consolas" w:hAnsi="Consolas" w:cs="Times New Roman"/>
+          <w:lang w:val="en-US"/>
+        </w:rPr>
+        <w:t>merge</w:t>
+      </w:r>
+      <w:r>
+        <w:rPr>
+          <w:rFonts w:ascii="Consolas" w:hAnsi="Consolas" w:cs="Times New Roman"/>
+        </w:rPr>
+        <w:t xml:space="preserve"> &lt;название_ветки&gt;</w:t>
+      </w:r>
+      <w:r>
+        <w:rPr>
+          <w:rFonts w:ascii="Consolas" w:hAnsi="Consolas" w:cs="Times New Roman"/>
+        </w:rPr>
+        <w:t xml:space="preserve"> - </w:t>
+      </w:r>
+      <w:r>
+        <w:rPr>
+          <w:rFonts w:ascii="Times New Roman" w:hAnsi="Times New Roman" w:cs="Times New Roman"/>
+        </w:rPr>
+        <w:t>слияние ветки</w:t>
+      </w:r>
+    </w:p>
+    <w:p>
+      <w:pPr>
+        <w:pStyle w:val="a3"/>
+        <w:numPr>
+          <w:ilvl w:val="0"/>
+          <w:numId w:val="12"/>
+        </w:numPr>
+        <w:rPr>
+          <w:rFonts w:ascii="Consolas" w:hAnsi="Consolas" w:cs="Times New Roman"/>
+        </w:rPr>
+      </w:pPr>
+      <w:r>
+        <w:rPr>
+          <w:rFonts w:ascii="Consolas" w:hAnsi="Consolas" w:cs="Times New Roman"/>
+          <w:lang w:val="en-US"/>
+        </w:rPr>
+        <w:t>git</w:t>
+      </w:r>
+      <w:r>
+        <w:rPr>
+          <w:rFonts w:ascii="Consolas" w:hAnsi="Consolas" w:cs="Times New Roman"/>
+        </w:rPr>
+        <w:t xml:space="preserve"> </w:t>
+      </w:r>
+      <w:r>
+        <w:rPr>
+          <w:rFonts w:ascii="Consolas" w:hAnsi="Consolas" w:cs="Times New Roman"/>
+          <w:lang w:val="en-US"/>
+        </w:rPr>
+        <w:t>push</w:t>
+      </w:r>
+      <w:r>
+        <w:rPr>
+          <w:rFonts w:ascii="Consolas" w:hAnsi="Consolas" w:cs="Times New Roman"/>
+        </w:rPr>
+        <w:t xml:space="preserve"> </w:t>
+      </w:r>
+      <w:r>
+        <w:rPr>
+          <w:rFonts w:ascii="Consolas" w:hAnsi="Consolas" w:cs="Times New Roman"/>
+          <w:lang w:val="en-US"/>
+        </w:rPr>
+        <w:t>origin</w:t>
+      </w:r>
+      <w:r>
+        <w:rPr>
+          <w:rFonts w:ascii="Consolas" w:hAnsi="Consolas" w:cs="Times New Roman"/>
+        </w:rPr>
+        <w:t xml:space="preserve"> </w:t>
+      </w:r>
+      <w:r>
+        <w:rPr>
+          <w:rFonts w:ascii="Consolas" w:hAnsi="Consolas" w:cs="Times New Roman"/>
+          <w:lang w:val="en-US"/>
+        </w:rPr>
+        <w:t>master</w:t>
+      </w:r>
+      <w:r>
+        <w:rPr>
+          <w:rFonts w:ascii="Consolas" w:hAnsi="Consolas" w:cs="Times New Roman"/>
+        </w:rPr>
+        <w:t xml:space="preserve"> – </w:t>
+      </w:r>
+      <w:r>
+        <w:rPr>
+          <w:rFonts w:ascii="Times New Roman" w:hAnsi="Times New Roman" w:cs="Times New Roman"/>
+        </w:rPr>
+        <w:t>отправка</w:t>
+      </w:r>
+      <w:r>
+        <w:rPr>
+          <w:rFonts w:ascii="Times New Roman" w:hAnsi="Times New Roman" w:cs="Times New Roman"/>
+        </w:rPr>
+        <w:t xml:space="preserve"> </w:t>
+      </w:r>
+      <w:r>
+        <w:rPr>
+          <w:rFonts w:ascii="Times New Roman" w:hAnsi="Times New Roman" w:cs="Times New Roman"/>
+        </w:rPr>
+        <w:t xml:space="preserve">изменений ветки </w:t>
+      </w:r>
+      <w:r>
+        <w:rPr>
+          <w:rFonts w:ascii="Consolas" w:hAnsi="Consolas" w:cs="Times New Roman"/>
+          <w:lang w:val="en-US"/>
+        </w:rPr>
+        <w:t>master</w:t>
+      </w:r>
+      <w:r>
+        <w:rPr>
+          <w:rFonts w:ascii="Times New Roman" w:hAnsi="Times New Roman" w:cs="Times New Roman"/>
+        </w:rPr>
+        <w:t xml:space="preserve"> </w:t>
+      </w:r>
+      <w:r>
+        <w:rPr>
+          <w:rFonts w:ascii="Times New Roman" w:hAnsi="Times New Roman" w:cs="Times New Roman"/>
+        </w:rPr>
+        <w:t>на удаленный репозиторий (нужно обязательно находиться на этой ветке)</w:t>
+      </w:r>
+    </w:p>
+    <w:p>
+      <w:pPr>
+        <w:pStyle w:val="a3"/>
+        <w:numPr>
+          <w:ilvl w:val="0"/>
+          <w:numId w:val="12"/>
+        </w:numPr>
+        <w:rPr>
+          <w:rFonts w:ascii="Consolas" w:hAnsi="Consolas" w:cs="Times New Roman"/>
+        </w:rPr>
+      </w:pPr>
+      <w:r>
+        <w:rPr>
+          <w:rFonts w:ascii="Consolas" w:hAnsi="Consolas" w:cs="Times New Roman"/>
+        </w:rPr>
+        <w:t>git clone &lt;адрес_репозитория&gt;</w:t>
+      </w:r>
+      <w:r>
+        <w:rPr>
+          <w:rFonts w:ascii="Consolas" w:hAnsi="Consolas" w:cs="Times New Roman"/>
+        </w:rPr>
+        <w:t xml:space="preserve"> - </w:t>
+      </w:r>
+      <w:r>
+        <w:rPr>
+          <w:rFonts w:ascii="Times New Roman" w:hAnsi="Times New Roman" w:cs="Times New Roman"/>
+        </w:rPr>
+        <w:t>клонирование существующего репозитория</w:t>
+      </w:r>
+      <w:r>
+        <w:rPr>
+          <w:rFonts w:ascii="Times New Roman" w:hAnsi="Times New Roman" w:cs="Times New Roman"/>
+        </w:rPr>
+        <w:t xml:space="preserve"> через ссылку</w:t>
+      </w:r>
+    </w:p>
+    <w:p/>
+    <w:p/>
+    <w:p/>
+    <w:p/>
+    <w:p/>
+    <w:p/>
+    <w:p/>
+    <w:p/>
     <w:p>
       <w:pPr>
         <w:rPr>
@@ -2022,10 +2387,9 @@
         </w:rPr>
       </w:pPr>
       <w:r>
+        <w:lastRenderedPageBreak/>
         <w:t>Источники:</w:t>
       </w:r>
-      <w:bookmarkStart w:id="0" w:name="_GoBack"/>
-      <w:bookmarkEnd w:id="0"/>
     </w:p>
     <w:p>
       <w:pPr>
@@ -3157,6 +3521,19 @@
           <w:ilvl w:val="0"/>
           <w:numId w:val="2"/>
         </w:numPr>
+      </w:pPr>
+      <w:hyperlink r:id="rId12" w:history="1">
+        <w:r>
+          <w:rPr>
+            <w:rStyle w:val="a4"/>
+          </w:rPr>
+          <w:t>https://docs.github.com/ru/get-started/using-git/getting-changes-from-a-remote-repository</w:t>
+        </w:r>
+      </w:hyperlink>
+    </w:p>
+    <w:p>
+      <w:pPr>
+        <w:pStyle w:val="a3"/>
       </w:pPr>
     </w:p>
     <w:p/>
